--- a/HW3/HW3.docx
+++ b/HW3/HW3.docx
@@ -580,9 +580,6 @@
         <w:t xml:space="preserve"> </w:t>
       </w:r>
       <w:r>
-        <w:rPr>
-          <w:lang/>
-        </w:rPr>
         <w:t>:</w:t>
       </w:r>
       <w:r>
@@ -827,7 +824,6 @@
         <w:rPr>
           <w:rFonts w:hint="cs"/>
           <w:rtl/>
-          <w:lang/>
         </w:rPr>
         <w:t>ה,</w:t>
       </w:r>
@@ -841,16 +837,12 @@
         <w:t>נחשב את ציוני ה</w:t>
       </w:r>
       <w:r>
-        <w:rPr>
-          <w:lang/>
-        </w:rPr>
         <w:t>hub</w:t>
       </w:r>
       <w:r>
         <w:rPr>
           <w:rFonts w:hint="cs"/>
           <w:rtl/>
-          <w:lang/>
         </w:rPr>
         <w:t xml:space="preserve"> </w:t>
       </w:r>
@@ -1286,13 +1278,7 @@
         </w:rPr>
       </w:pPr>
       <w:r>
-        <w:t xml:space="preserve">X </w:t>
-      </w:r>
-      <w:r>
-        <w:rPr>
-          <w:lang/>
-        </w:rPr>
-        <w:t>=</w:t>
+        <w:t>X =</w:t>
       </w:r>
       <w:r>
         <w:rPr>
@@ -1314,7 +1300,6 @@
           <w:b/>
           <w:bCs/>
           <w:rtl/>
-          <w:lang/>
         </w:rPr>
       </w:pPr>
       <w:r>
@@ -1331,7 +1316,6 @@
           <w:b/>
           <w:bCs/>
           <w:rtl/>
-          <w:lang/>
         </w:rPr>
         <w:t xml:space="preserve"> </w:t>
       </w:r>
@@ -1339,7 +1323,6 @@
         <w:rPr>
           <w:b/>
           <w:bCs/>
-          <w:lang/>
         </w:rPr>
         <w:t>Hub</w:t>
       </w:r>
@@ -1349,7 +1332,6 @@
           <w:b/>
           <w:bCs/>
           <w:rtl/>
-          <w:lang/>
         </w:rPr>
         <w:t xml:space="preserve"> </w:t>
       </w:r>
@@ -1360,7 +1342,6 @@
           <w:b/>
           <w:bCs/>
           <w:rtl/>
-          <w:lang/>
         </w:rPr>
         <w:t>וה</w:t>
       </w:r>
@@ -1369,7 +1350,6 @@
         <w:rPr>
           <w:b/>
           <w:bCs/>
-          <w:lang/>
         </w:rPr>
         <w:t>Authority</w:t>
       </w:r>
@@ -1379,7 +1359,6 @@
           <w:b/>
           <w:bCs/>
           <w:rtl/>
-          <w:lang/>
         </w:rPr>
         <w:t>:</w:t>
       </w:r>
@@ -1427,9 +1406,6 @@
         <w:t>ו</w:t>
       </w:r>
       <w:r>
-        <w:rPr>
-          <w:lang/>
-        </w:rPr>
         <w:t xml:space="preserve"> </w:t>
       </w:r>
       <w:r>
@@ -1459,9 +1435,6 @@
         <w:t>נחשב מחדש את ציוני ה</w:t>
       </w:r>
       <w:r>
-        <w:rPr>
-          <w:lang/>
-        </w:rPr>
         <w:t xml:space="preserve"> </w:t>
       </w:r>
       <w:r>
@@ -1561,7 +1534,6 @@
         <w:ind w:left="1440"/>
         <w:rPr>
           <w:rtl/>
-          <w:lang/>
         </w:rPr>
       </w:pPr>
       <w:r>
@@ -1575,16 +1547,12 @@
         <w:t>Authority</w:t>
       </w:r>
       <w:r>
-        <w:rPr>
-          <w:lang/>
-        </w:rPr>
         <w:t xml:space="preserve"> </w:t>
       </w:r>
       <w:r>
         <w:rPr>
           <w:rFonts w:hint="cs"/>
           <w:rtl/>
-          <w:lang/>
         </w:rPr>
         <w:t xml:space="preserve"> (כמה נכנסים אליו)</w:t>
       </w:r>
@@ -1615,13 +1583,7 @@
         <w:t>(C)</w:t>
       </w:r>
       <w:r>
-        <w:t xml:space="preserve"> </w:t>
-      </w:r>
-      <w:r>
-        <w:rPr>
-          <w:lang/>
-        </w:rPr>
-        <w:t>= 1 + 1 = 2</w:t>
+        <w:t xml:space="preserve"> = 1 + 1 = 2</w:t>
       </w:r>
     </w:p>
     <w:p>
@@ -1713,7 +1675,6 @@
         <w:ind w:left="1440"/>
         <w:rPr>
           <w:rtl/>
-          <w:lang/>
         </w:rPr>
       </w:pPr>
       <w:r>
@@ -1730,7 +1691,6 @@
         <w:rPr>
           <w:rFonts w:hint="cs"/>
           <w:rtl/>
-          <w:lang/>
         </w:rPr>
         <w:t xml:space="preserve"> (כמה יוצאים ממנו)</w:t>
       </w:r>
@@ -1756,9 +1716,6 @@
         <w:t>(A) +</w:t>
       </w:r>
       <w:r>
-        <w:rPr>
-          <w:lang/>
-        </w:rPr>
         <w:t xml:space="preserve"> a(B) +</w:t>
       </w:r>
       <w:r>
@@ -1771,13 +1728,7 @@
         <w:t>(C)</w:t>
       </w:r>
       <w:r>
-        <w:t xml:space="preserve"> </w:t>
-      </w:r>
-      <w:r>
-        <w:rPr>
-          <w:lang/>
-        </w:rPr>
-        <w:t xml:space="preserve">= 6 </w:t>
+        <w:t xml:space="preserve"> = 6 </w:t>
       </w:r>
     </w:p>
     <w:p>
@@ -2017,9 +1968,6 @@
         <w:t xml:space="preserve"> = </w:t>
       </w:r>
       <w:r>
-        <w:rPr>
-          <w:lang/>
-        </w:rPr>
         <w:t>6</w:t>
       </w:r>
     </w:p>
@@ -4928,7 +4876,6 @@
       <w:r>
         <w:rPr>
           <w:rFonts w:ascii="Aptos" w:eastAsia="Aptos" w:hAnsi="Aptos" w:cs="Arial"/>
-          <w:lang/>
         </w:rPr>
         <w:t xml:space="preserve"> - </w:t>
       </w:r>
@@ -5053,7 +5000,6 @@
       <w:r>
         <w:rPr>
           <w:rFonts w:ascii="Aptos" w:eastAsia="Aptos" w:hAnsi="Aptos" w:cs="Arial"/>
-          <w:lang/>
         </w:rPr>
         <w:t xml:space="preserve"> - </w:t>
       </w:r>
@@ -5087,20 +5033,12 @@
         <w:rPr>
           <w:rFonts w:ascii="Aptos" w:eastAsia="Aptos" w:hAnsi="Aptos" w:cs="Arial"/>
         </w:rPr>
-        <w:t xml:space="preserve"> </w:t>
-      </w:r>
-      <w:r>
-        <w:rPr>
-          <w:rFonts w:ascii="Aptos" w:eastAsia="Aptos" w:hAnsi="Aptos" w:cs="Arial"/>
-          <w:lang/>
-        </w:rPr>
-        <w:t>TF – IDF</w:t>
+        <w:t xml:space="preserve"> TF – IDF</w:t>
       </w:r>
       <w:r>
         <w:rPr>
           <w:rFonts w:ascii="Aptos" w:eastAsia="Aptos" w:hAnsi="Aptos" w:cs="Arial" w:hint="cs"/>
           <w:rtl/>
-          <w:lang/>
         </w:rPr>
         <w:t>.</w:t>
       </w:r>
@@ -5643,7 +5581,6 @@
         <w:ind w:left="1440"/>
         <w:rPr>
           <w:rtl/>
-          <w:lang/>
         </w:rPr>
       </w:pPr>
       <w:r>
@@ -5695,7 +5632,6 @@
         <w:ind w:left="1440"/>
         <w:rPr>
           <w:rtl/>
-          <w:lang/>
         </w:rPr>
       </w:pPr>
     </w:p>
@@ -5703,11 +5639,15 @@
       <w:pPr>
         <w:pStyle w:val="ListParagraph"/>
         <w:ind w:left="1440"/>
-      </w:pPr>
-      <w:r>
-        <w:rPr>
-          <w:rtl/>
-          <w:lang/>
+        <w:rPr>
+          <w:rFonts w:hint="cs"/>
+          <w:rtl/>
+          <w:lang w:val="en-IL"/>
+        </w:rPr>
+      </w:pPr>
+      <w:r>
+        <w:rPr>
+          <w:rtl/>
         </w:rPr>
         <w:t xml:space="preserve">עם קביעת </w:t>
       </w:r>
@@ -5717,7 +5657,6 @@
       <w:r>
         <w:rPr>
           <w:rtl/>
-          <w:lang/>
         </w:rPr>
         <w:t xml:space="preserve"> ו </w:t>
       </w:r>
@@ -5731,7 +5670,6 @@
         <w:ind w:left="1440"/>
         <w:rPr>
           <w:rtl/>
-          <w:lang/>
         </w:rPr>
       </w:pPr>
       <w:r>
@@ -5783,13 +5721,11 @@
         <w:ind w:left="1440"/>
         <w:rPr>
           <w:rtl/>
-          <w:lang/>
-        </w:rPr>
-      </w:pPr>
-      <w:r>
-        <w:rPr>
-          <w:rtl/>
-          <w:lang/>
+        </w:rPr>
+      </w:pPr>
+      <w:r>
+        <w:rPr>
+          <w:rtl/>
         </w:rPr>
         <w:t>ועבור כל דף שהוחזר חושבו ה</w:t>
       </w:r>
@@ -5807,14 +5743,12 @@
         <w:rPr>
           <w:rFonts w:hint="cs"/>
           <w:rtl/>
-          <w:lang/>
         </w:rPr>
         <w:t xml:space="preserve">ו </w:t>
       </w:r>
       <w:r>
         <w:rPr>
           <w:rtl/>
-          <w:lang/>
         </w:rPr>
         <w:t>–</w:t>
       </w:r>
@@ -5824,7 +5758,6 @@
           <w:b/>
           <w:bCs/>
           <w:rtl/>
-          <w:lang/>
         </w:rPr>
         <w:t xml:space="preserve"> </w:t>
       </w:r>
@@ -5835,7 +5768,6 @@
         <w:rPr>
           <w:rFonts w:hint="cs"/>
           <w:rtl/>
-          <w:lang/>
         </w:rPr>
         <w:t>:</w:t>
       </w:r>
@@ -5846,14 +5778,13 @@
         <w:ind w:left="1440"/>
         <w:rPr>
           <w:rtl/>
-          <w:lang/>
         </w:rPr>
       </w:pPr>
       <w:r>
         <w:rPr>
           <w:rFonts w:cs="Arial"/>
-          <w:rtl/>
-          <w:lang/>
+          <w:noProof/>
+          <w:rtl/>
         </w:rPr>
         <w:drawing>
           <wp:inline distT="0" distB="0" distL="0" distR="0" wp14:anchorId="5ADE971F" wp14:editId="3FFDD7E4">
@@ -5903,14 +5834,10 @@
       <w:r>
         <w:rPr>
           <w:rtl/>
-          <w:lang/>
         </w:rPr>
         <w:t>אם יש ערכים גבוהים בשדה ה</w:t>
       </w:r>
       <w:r>
-        <w:rPr>
-          <w:lang/>
-        </w:rPr>
         <w:t xml:space="preserve"> </w:t>
       </w:r>
       <w:r>
@@ -5919,7 +5846,6 @@
       <w:r>
         <w:rPr>
           <w:rtl/>
-          <w:lang/>
         </w:rPr>
         <w:t>זה מצביע על כך שישנם דפים שמרכזים קישורים רבים, מה שהופך אותם ל</w:t>
       </w:r>
@@ -5929,7 +5855,6 @@
       <w:r>
         <w:rPr>
           <w:rtl/>
-          <w:lang/>
         </w:rPr>
         <w:t>חשובים</w:t>
       </w:r>
@@ -5948,14 +5873,10 @@
       <w:r>
         <w:rPr>
           <w:rtl/>
-          <w:lang/>
         </w:rPr>
         <w:t>אם יש ערכים גבוהים בשדה ה</w:t>
       </w:r>
       <w:r>
-        <w:rPr>
-          <w:lang/>
-        </w:rPr>
         <w:t xml:space="preserve"> </w:t>
       </w:r>
       <w:r>
@@ -5964,7 +5885,6 @@
       <w:r>
         <w:rPr>
           <w:rtl/>
-          <w:lang/>
         </w:rPr>
         <w:t>זה מצביע על כך שישנם דפים שמקבלים קישורים רבים, מה שהופך אותם ל</w:t>
       </w:r>
@@ -5974,7 +5894,6 @@
       <w:r>
         <w:rPr>
           <w:rtl/>
-          <w:lang/>
         </w:rPr>
         <w:t>חשובים</w:t>
       </w:r>
@@ -5986,7 +5905,6 @@
       <w:pPr>
         <w:ind w:left="360"/>
         <w:rPr>
-          <w:rFonts w:hint="cs"/>
           <w:rtl/>
         </w:rPr>
       </w:pPr>
@@ -6039,13 +5957,11 @@
         <w:bidi w:val="0"/>
         <w:rPr>
           <w:rFonts w:cs="Arial"/>
-          <w:lang/>
         </w:rPr>
       </w:pPr>
       <w:r>
         <w:rPr>
           <w:rFonts w:cs="Arial"/>
-          <w:lang/>
         </w:rPr>
         <w:t>'https://www.ea.com/news/hiring-our-heroes',</w:t>
       </w:r>
@@ -6060,13 +5976,11 @@
         <w:bidi w:val="0"/>
         <w:rPr>
           <w:rFonts w:cs="Arial"/>
-          <w:lang/>
         </w:rPr>
       </w:pPr>
       <w:r>
         <w:rPr>
           <w:rFonts w:cs="Arial"/>
-          <w:lang/>
         </w:rPr>
         <w:t>'https://www.ea.com/ea-play',</w:t>
       </w:r>
@@ -6081,13 +5995,11 @@
         <w:bidi w:val="0"/>
         <w:rPr>
           <w:rFonts w:cs="Arial"/>
-          <w:lang/>
         </w:rPr>
       </w:pPr>
       <w:r>
         <w:rPr>
           <w:rFonts w:cs="Arial"/>
-          <w:lang/>
         </w:rPr>
         <w:t>'https://www.ea.com/games',</w:t>
       </w:r>
@@ -6102,13 +6014,11 @@
         <w:bidi w:val="0"/>
         <w:rPr>
           <w:rFonts w:cs="Arial"/>
-          <w:lang/>
         </w:rPr>
       </w:pPr>
       <w:r>
         <w:rPr>
           <w:rFonts w:cs="Arial"/>
-          <w:lang/>
         </w:rPr>
         <w:t>'https://www.ea.com/sports',</w:t>
       </w:r>
@@ -6123,13 +6033,11 @@
         <w:bidi w:val="0"/>
         <w:rPr>
           <w:rFonts w:cs="Arial"/>
-          <w:lang/>
         </w:rPr>
       </w:pPr>
       <w:r>
         <w:rPr>
           <w:rFonts w:cs="Arial"/>
-          <w:lang/>
         </w:rPr>
         <w:lastRenderedPageBreak/>
         <w:t>'https://www.ea.com/careers',</w:t>
@@ -6145,13 +6053,11 @@
         <w:bidi w:val="0"/>
         <w:rPr>
           <w:rFonts w:cs="Arial"/>
-          <w:lang/>
         </w:rPr>
       </w:pPr>
       <w:r>
         <w:rPr>
           <w:rFonts w:cs="Arial"/>
-          <w:lang/>
         </w:rPr>
         <w:t>'https://www.ea.com/news/2024-ea-sports-latest-tech-innovations',</w:t>
       </w:r>
@@ -6166,13 +6072,11 @@
         <w:bidi w:val="0"/>
         <w:rPr>
           <w:rFonts w:cs="Arial"/>
-          <w:lang/>
         </w:rPr>
       </w:pPr>
       <w:r>
         <w:rPr>
           <w:rFonts w:cs="Arial"/>
-          <w:lang/>
         </w:rPr>
         <w:t>'https://www.ea.com/news/how-the-community-helps-shape-the-sims',</w:t>
       </w:r>
@@ -6187,13 +6091,11 @@
         <w:bidi w:val="0"/>
         <w:rPr>
           <w:rFonts w:cs="Arial"/>
-          <w:lang/>
         </w:rPr>
       </w:pPr>
       <w:r>
         <w:rPr>
           <w:rFonts w:cs="Arial"/>
-          <w:lang/>
         </w:rPr>
         <w:t>'https://www.ea.com/legal',</w:t>
       </w:r>
@@ -6208,13 +6110,11 @@
         <w:bidi w:val="0"/>
         <w:rPr>
           <w:rFonts w:cs="Arial"/>
-          <w:lang/>
         </w:rPr>
       </w:pPr>
       <w:r>
         <w:rPr>
           <w:rFonts w:cs="Arial"/>
-          <w:lang/>
         </w:rPr>
         <w:t>'https://www.ea.com/playtesting',</w:t>
       </w:r>
@@ -6229,13 +6129,11 @@
         <w:bidi w:val="0"/>
         <w:rPr>
           <w:rFonts w:cs="Arial"/>
-          <w:lang/>
         </w:rPr>
       </w:pPr>
       <w:r>
         <w:rPr>
           <w:rFonts w:cs="Arial"/>
-          <w:lang/>
         </w:rPr>
         <w:t>'https://www.ea.com/store'</w:t>
       </w:r>
@@ -6258,9 +6156,6 @@
     <w:p>
       <w:pPr>
         <w:ind w:left="360"/>
-        <w:rPr>
-          <w:lang/>
-        </w:rPr>
       </w:pPr>
     </w:p>
     <w:p>
@@ -6268,7 +6163,6 @@
         <w:ind w:left="360"/>
         <w:rPr>
           <w:rtl/>
-          <w:lang/>
         </w:rPr>
       </w:pPr>
       <w:r>
@@ -6276,7 +6170,6 @@
           <w:rFonts w:cs="Arial"/>
           <w:noProof/>
           <w:rtl/>
-          <w:lang/>
         </w:rPr>
         <w:drawing>
           <wp:inline distT="0" distB="0" distL="0" distR="0" wp14:anchorId="7F2171F4" wp14:editId="6C174F10">
@@ -6320,7 +6213,6 @@
         <w:ind w:left="360"/>
         <w:rPr>
           <w:rtl/>
-          <w:lang/>
         </w:rPr>
       </w:pPr>
       <w:r>
@@ -6380,9 +6272,6 @@
     <w:p>
       <w:pPr>
         <w:ind w:left="360"/>
-        <w:rPr>
-          <w:lang/>
-        </w:rPr>
       </w:pPr>
     </w:p>
     <w:p>
@@ -6390,14 +6279,12 @@
         <w:ind w:left="360"/>
         <w:rPr>
           <w:rtl/>
-          <w:lang/>
         </w:rPr>
       </w:pPr>
       <w:r>
         <w:rPr>
           <w:rFonts w:hint="cs"/>
           <w:rtl/>
-          <w:lang/>
         </w:rPr>
         <w:t xml:space="preserve">ה. </w:t>
       </w:r>
@@ -6440,9 +6327,6 @@
               <w:ind w:left="360"/>
             </w:pPr>
             <w:r>
-              <w:rPr>
-                <w:lang/>
-              </w:rPr>
               <w:lastRenderedPageBreak/>
               <w:t>page</w:t>
             </w:r>
@@ -6464,7 +6348,6 @@
               <w:ind w:left="360"/>
               <w:rPr>
                 <w:rtl/>
-                <w:lang/>
               </w:rPr>
             </w:pPr>
             <w:r>
@@ -6488,9 +6371,6 @@
               <w:ind w:left="360"/>
             </w:pPr>
             <w:r>
-              <w:rPr>
-                <w:lang/>
-              </w:rPr>
               <w:t>User1</w:t>
             </w:r>
           </w:p>
@@ -6511,13 +6391,9 @@
               <w:ind w:left="360"/>
               <w:rPr>
                 <w:rtl/>
-                <w:lang/>
               </w:rPr>
             </w:pPr>
             <w:r>
-              <w:rPr>
-                <w:lang/>
-              </w:rPr>
               <w:t>User2</w:t>
             </w:r>
           </w:p>
@@ -6541,7 +6417,6 @@
               <w:ind w:left="360"/>
               <w:rPr>
                 <w:rtl/>
-                <w:lang/>
               </w:rPr>
             </w:pPr>
             <w:r>
@@ -6566,13 +6441,9 @@
               <w:ind w:left="360"/>
               <w:rPr>
                 <w:rtl/>
-                <w:lang/>
               </w:rPr>
             </w:pPr>
             <w:r>
-              <w:rPr>
-                <w:lang/>
-              </w:rPr>
               <w:t>0.1763</w:t>
             </w:r>
           </w:p>
@@ -6594,13 +6465,11 @@
               <w:ind w:left="360"/>
               <w:rPr>
                 <w:rtl/>
-                <w:lang/>
               </w:rPr>
             </w:pPr>
             <w:r>
               <w:rPr>
                 <w:rtl/>
-                <w:lang/>
               </w:rPr>
               <w:t>רלוונטי</w:t>
             </w:r>
@@ -6623,13 +6492,11 @@
               <w:ind w:left="360"/>
               <w:rPr>
                 <w:rtl/>
-                <w:lang/>
               </w:rPr>
             </w:pPr>
             <w:r>
               <w:rPr>
                 <w:rtl/>
-                <w:lang/>
               </w:rPr>
               <w:t>רלוונטי</w:t>
             </w:r>
@@ -6654,7 +6521,6 @@
               <w:ind w:left="360"/>
               <w:rPr>
                 <w:rtl/>
-                <w:lang/>
               </w:rPr>
             </w:pPr>
             <w:r>
@@ -6679,13 +6545,9 @@
               <w:ind w:left="360"/>
               <w:rPr>
                 <w:rtl/>
-                <w:lang/>
               </w:rPr>
             </w:pPr>
             <w:r>
-              <w:rPr>
-                <w:lang/>
-              </w:rPr>
               <w:t>0.1601</w:t>
             </w:r>
           </w:p>
@@ -6707,13 +6569,11 @@
               <w:ind w:left="360"/>
               <w:rPr>
                 <w:rtl/>
-                <w:lang/>
               </w:rPr>
             </w:pPr>
             <w:r>
               <w:rPr>
                 <w:rtl/>
-                <w:lang/>
               </w:rPr>
               <w:t>רלוונטי</w:t>
             </w:r>
@@ -6736,13 +6596,11 @@
               <w:ind w:left="360"/>
               <w:rPr>
                 <w:rtl/>
-                <w:lang/>
               </w:rPr>
             </w:pPr>
             <w:r>
               <w:rPr>
                 <w:rtl/>
-                <w:lang/>
               </w:rPr>
               <w:t>רלוונטי</w:t>
             </w:r>
@@ -6767,7 +6625,6 @@
               <w:ind w:left="360"/>
               <w:rPr>
                 <w:rtl/>
-                <w:lang/>
               </w:rPr>
             </w:pPr>
             <w:r>
@@ -6792,13 +6649,11 @@
               <w:ind w:left="360"/>
               <w:rPr>
                 <w:rtl/>
-                <w:lang/>
               </w:rPr>
             </w:pPr>
             <w:r>
               <w:rPr>
                 <w:rtl/>
-                <w:lang/>
               </w:rPr>
               <w:t>0.</w:t>
             </w:r>
@@ -6806,7 +6661,6 @@
               <w:rPr>
                 <w:rFonts w:hint="cs"/>
                 <w:rtl/>
-                <w:lang/>
               </w:rPr>
               <w:t>145</w:t>
             </w:r>
@@ -6829,14 +6683,12 @@
               <w:ind w:left="360"/>
               <w:rPr>
                 <w:rtl/>
-                <w:lang/>
               </w:rPr>
             </w:pPr>
             <w:r>
               <w:rPr>
                 <w:rFonts w:hint="cs"/>
                 <w:rtl/>
-                <w:lang/>
               </w:rPr>
               <w:t>רלוונטי</w:t>
             </w:r>
@@ -6859,13 +6711,11 @@
               <w:ind w:left="360"/>
               <w:rPr>
                 <w:rtl/>
-                <w:lang/>
               </w:rPr>
             </w:pPr>
             <w:r>
               <w:rPr>
                 <w:rtl/>
-                <w:lang/>
               </w:rPr>
               <w:t>רלוונטי</w:t>
             </w:r>
@@ -6913,13 +6763,11 @@
               <w:ind w:left="360"/>
               <w:rPr>
                 <w:rtl/>
-                <w:lang/>
               </w:rPr>
             </w:pPr>
             <w:r>
               <w:rPr>
                 <w:rtl/>
-                <w:lang/>
               </w:rPr>
               <w:t>0.</w:t>
             </w:r>
@@ -6927,7 +6775,6 @@
               <w:rPr>
                 <w:rFonts w:hint="cs"/>
                 <w:rtl/>
-                <w:lang/>
               </w:rPr>
               <w:t>145</w:t>
             </w:r>
@@ -6949,14 +6796,12 @@
               <w:ind w:left="360"/>
               <w:rPr>
                 <w:rtl/>
-                <w:lang/>
               </w:rPr>
             </w:pPr>
             <w:r>
               <w:rPr>
                 <w:rFonts w:hint="cs"/>
                 <w:rtl/>
-                <w:lang/>
               </w:rPr>
               <w:t>רלוונטי</w:t>
             </w:r>
@@ -6978,14 +6823,12 @@
               <w:ind w:left="360"/>
               <w:rPr>
                 <w:rtl/>
-                <w:lang/>
               </w:rPr>
             </w:pPr>
             <w:r>
               <w:rPr>
                 <w:rFonts w:hint="cs"/>
                 <w:rtl/>
-                <w:lang/>
               </w:rPr>
               <w:t>רלוונטי</w:t>
             </w:r>
@@ -7033,14 +6876,12 @@
               <w:ind w:left="360"/>
               <w:rPr>
                 <w:rtl/>
-                <w:lang/>
               </w:rPr>
             </w:pPr>
             <w:r>
               <w:rPr>
                 <w:rFonts w:hint="cs"/>
                 <w:rtl/>
-                <w:lang/>
               </w:rPr>
               <w:t>0.1130</w:t>
             </w:r>
@@ -7062,14 +6903,12 @@
               <w:ind w:left="360"/>
               <w:rPr>
                 <w:rtl/>
-                <w:lang/>
               </w:rPr>
             </w:pPr>
             <w:r>
               <w:rPr>
                 <w:rFonts w:hint="cs"/>
                 <w:rtl/>
-                <w:lang/>
               </w:rPr>
               <w:t>לא רלוונטי</w:t>
             </w:r>
@@ -7091,14 +6930,12 @@
               <w:ind w:left="360"/>
               <w:rPr>
                 <w:rtl/>
-                <w:lang/>
               </w:rPr>
             </w:pPr>
             <w:r>
               <w:rPr>
                 <w:rFonts w:hint="cs"/>
                 <w:rtl/>
-                <w:lang/>
               </w:rPr>
               <w:t>רלוונטי</w:t>
             </w:r>
@@ -7146,14 +6983,12 @@
               <w:ind w:left="360"/>
               <w:rPr>
                 <w:rtl/>
-                <w:lang/>
               </w:rPr>
             </w:pPr>
             <w:r>
               <w:rPr>
                 <w:rFonts w:hint="cs"/>
                 <w:rtl/>
-                <w:lang/>
               </w:rPr>
               <w:t>0.1130</w:t>
             </w:r>
@@ -7175,14 +7010,12 @@
               <w:ind w:left="360"/>
               <w:rPr>
                 <w:rtl/>
-                <w:lang/>
               </w:rPr>
             </w:pPr>
             <w:r>
               <w:rPr>
                 <w:rFonts w:hint="cs"/>
                 <w:rtl/>
-                <w:lang/>
               </w:rPr>
               <w:t>רלוונטי</w:t>
             </w:r>
@@ -7204,14 +7037,12 @@
               <w:ind w:left="360"/>
               <w:rPr>
                 <w:rtl/>
-                <w:lang/>
               </w:rPr>
             </w:pPr>
             <w:r>
               <w:rPr>
                 <w:rFonts w:hint="cs"/>
                 <w:rtl/>
-                <w:lang/>
               </w:rPr>
               <w:t>לא רלוונטי</w:t>
             </w:r>
@@ -7259,14 +7090,12 @@
               <w:ind w:left="360"/>
               <w:rPr>
                 <w:rtl/>
-                <w:lang/>
               </w:rPr>
             </w:pPr>
             <w:r>
               <w:rPr>
                 <w:rFonts w:hint="cs"/>
                 <w:rtl/>
-                <w:lang/>
               </w:rPr>
               <w:t>0.0369</w:t>
             </w:r>
@@ -7288,14 +7117,12 @@
               <w:ind w:left="360"/>
               <w:rPr>
                 <w:rtl/>
-                <w:lang/>
               </w:rPr>
             </w:pPr>
             <w:r>
               <w:rPr>
                 <w:rFonts w:hint="cs"/>
                 <w:rtl/>
-                <w:lang/>
               </w:rPr>
               <w:t>לא רלוונטי</w:t>
             </w:r>
@@ -7317,14 +7144,12 @@
               <w:ind w:left="360"/>
               <w:rPr>
                 <w:rtl/>
-                <w:lang/>
               </w:rPr>
             </w:pPr>
             <w:r>
               <w:rPr>
                 <w:rFonts w:hint="cs"/>
                 <w:rtl/>
-                <w:lang/>
               </w:rPr>
               <w:t>לא רלוונטי</w:t>
             </w:r>
@@ -7372,14 +7197,12 @@
               <w:ind w:left="360"/>
               <w:rPr>
                 <w:rtl/>
-                <w:lang/>
               </w:rPr>
             </w:pPr>
             <w:r>
               <w:rPr>
                 <w:rFonts w:hint="cs"/>
                 <w:rtl/>
-                <w:lang/>
               </w:rPr>
               <w:t>0.0369</w:t>
             </w:r>
@@ -7401,14 +7224,12 @@
               <w:ind w:left="360"/>
               <w:rPr>
                 <w:rtl/>
-                <w:lang/>
               </w:rPr>
             </w:pPr>
             <w:r>
               <w:rPr>
                 <w:rFonts w:hint="cs"/>
                 <w:rtl/>
-                <w:lang/>
               </w:rPr>
               <w:t>לא רלוונטי</w:t>
             </w:r>
@@ -7430,14 +7251,12 @@
               <w:ind w:left="360"/>
               <w:rPr>
                 <w:rtl/>
-                <w:lang/>
               </w:rPr>
             </w:pPr>
             <w:r>
               <w:rPr>
                 <w:rFonts w:hint="cs"/>
                 <w:rtl/>
-                <w:lang/>
               </w:rPr>
               <w:t>לא רלוונטי</w:t>
             </w:r>
@@ -7485,14 +7304,12 @@
               <w:ind w:left="360"/>
               <w:rPr>
                 <w:rtl/>
-                <w:lang/>
               </w:rPr>
             </w:pPr>
             <w:r>
               <w:rPr>
                 <w:rFonts w:hint="cs"/>
                 <w:rtl/>
-                <w:lang/>
               </w:rPr>
               <w:t>0.0369</w:t>
             </w:r>
@@ -7514,14 +7331,12 @@
               <w:ind w:left="360"/>
               <w:rPr>
                 <w:rtl/>
-                <w:lang/>
               </w:rPr>
             </w:pPr>
             <w:r>
               <w:rPr>
                 <w:rFonts w:hint="cs"/>
                 <w:rtl/>
-                <w:lang/>
               </w:rPr>
               <w:t>לא רלוונטי</w:t>
             </w:r>
@@ -7543,14 +7358,12 @@
               <w:ind w:left="360"/>
               <w:rPr>
                 <w:rtl/>
-                <w:lang/>
               </w:rPr>
             </w:pPr>
             <w:r>
               <w:rPr>
                 <w:rFonts w:hint="cs"/>
                 <w:rtl/>
-                <w:lang/>
               </w:rPr>
               <w:t>לא רלוונטי</w:t>
             </w:r>
@@ -7598,14 +7411,12 @@
               <w:ind w:left="360"/>
               <w:rPr>
                 <w:rtl/>
-                <w:lang/>
               </w:rPr>
             </w:pPr>
             <w:r>
               <w:rPr>
                 <w:rFonts w:hint="cs"/>
                 <w:rtl/>
-                <w:lang/>
               </w:rPr>
               <w:t>0.0369</w:t>
             </w:r>
@@ -7627,14 +7438,12 @@
               <w:ind w:left="360"/>
               <w:rPr>
                 <w:rtl/>
-                <w:lang/>
               </w:rPr>
             </w:pPr>
             <w:r>
               <w:rPr>
                 <w:rFonts w:hint="cs"/>
                 <w:rtl/>
-                <w:lang/>
               </w:rPr>
               <w:t>לא רלוונטי</w:t>
             </w:r>
@@ -7657,14 +7466,12 @@
               <w:rPr>
                 <w:color w:val="FFFFFF" w:themeColor="background1"/>
                 <w:rtl/>
-                <w:lang/>
               </w:rPr>
             </w:pPr>
             <w:r>
               <w:rPr>
                 <w:rFonts w:hint="cs"/>
                 <w:rtl/>
-                <w:lang/>
               </w:rPr>
               <w:t>לא רלוונטי</w:t>
             </w:r>
@@ -7677,23 +7484,17 @@
         <w:ind w:left="360"/>
         <w:rPr>
           <w:rtl/>
-          <w:lang/>
         </w:rPr>
       </w:pPr>
     </w:p>
     <w:p>
       <w:pPr>
         <w:ind w:left="360"/>
-        <w:rPr>
-          <w:rtl/>
-          <w:lang/>
-        </w:rPr>
       </w:pPr>
       <w:r>
         <w:rPr>
           <w:rFonts w:hint="cs"/>
           <w:rtl/>
-          <w:lang/>
         </w:rPr>
         <w:t xml:space="preserve">ניתן לראות כי ארבעת הדפים הראשונים רלוונטיים עבור שני המשתמשים, הדף החמישי והשישי חלוקים בעיניי </w:t>
       </w:r>
@@ -7701,7 +7502,6 @@
         <w:rPr>
           <w:rFonts w:hint="cs"/>
           <w:rtl/>
-          <w:lang/>
         </w:rPr>
         <w:t>שניהם</w:t>
       </w:r>
@@ -7709,10 +7509,93 @@
         <w:rPr>
           <w:rFonts w:hint="cs"/>
           <w:rtl/>
-          <w:lang/>
         </w:rPr>
         <w:t xml:space="preserve"> וארבעת הדפים האחרונים הוגדרו בתור לא רלוונטיים.</w:t>
       </w:r>
+    </w:p>
+    <w:p>
+      <w:pPr>
+        <w:ind w:left="360"/>
+      </w:pPr>
+    </w:p>
+    <w:p>
+      <w:pPr>
+        <w:ind w:left="360"/>
+      </w:pPr>
+    </w:p>
+    <w:p>
+      <w:pPr>
+        <w:ind w:left="360"/>
+      </w:pPr>
+    </w:p>
+    <w:p>
+      <w:pPr>
+        <w:ind w:left="360"/>
+        <w:rPr>
+          <w:rFonts w:hint="cs"/>
+          <w:rtl/>
+          <w:lang w:val="en-IL"/>
+        </w:rPr>
+      </w:pPr>
+      <w:r>
+        <w:rPr>
+          <w:rFonts w:hint="cs"/>
+          <w:b/>
+          <w:bCs/>
+          <w:sz w:val="28"/>
+          <w:szCs w:val="28"/>
+          <w:u w:val="single"/>
+          <w:rtl/>
+        </w:rPr>
+        <w:t>קישור ל</w:t>
+      </w:r>
+      <w:r>
+        <w:rPr>
+          <w:b/>
+          <w:bCs/>
+          <w:sz w:val="28"/>
+          <w:szCs w:val="28"/>
+          <w:u w:val="single"/>
+          <w:lang w:val="en-IL"/>
+        </w:rPr>
+        <w:t>repo</w:t>
+      </w:r>
+      <w:r>
+        <w:rPr>
+          <w:rFonts w:hint="cs"/>
+          <w:b/>
+          <w:bCs/>
+          <w:sz w:val="28"/>
+          <w:szCs w:val="28"/>
+          <w:u w:val="single"/>
+          <w:rtl/>
+          <w:lang w:val="en-IL"/>
+        </w:rPr>
+        <w:t>:</w:t>
+      </w:r>
+      <w:r>
+        <w:rPr>
+          <w:rtl/>
+          <w:lang w:val="en-IL"/>
+        </w:rPr>
+        <w:br/>
+      </w:r>
+      <w:hyperlink r:id="rId12" w:history="1">
+        <w:proofErr w:type="spellStart"/>
+        <w:r>
+          <w:rPr>
+            <w:rStyle w:val="Hyperlink"/>
+          </w:rPr>
+          <w:t>AmitPerets</w:t>
+        </w:r>
+        <w:proofErr w:type="spellEnd"/>
+        <w:r>
+          <w:rPr>
+            <w:rStyle w:val="Hyperlink"/>
+          </w:rPr>
+          <w:t>/Index_Invincibles_HW_3 (github.com)</w:t>
+        </w:r>
+      </w:hyperlink>
     </w:p>
     <w:sectPr>
       <w:pgSz w:w="11906" w:h="16838"/>
@@ -10353,7 +10236,6 @@
   <w:style w:type="character" w:default="1" w:styleId="DefaultParagraphFont">
     <w:name w:val="Default Paragraph Font"/>
     <w:uiPriority w:val="1"/>
-    <w:semiHidden/>
     <w:unhideWhenUsed/>
   </w:style>
   <w:style w:type="table" w:default="1" w:styleId="TableNormal">
